--- a/02_Programming_Fundamentals/03_Programming_Fundamentals_JS/10. JS-Fundamentals-Regular-Expressions/10. JS-Fundamentals-Regular-Expressions-Lab.docx
+++ b/02_Programming_Fundamentals/03_Programming_Fundamentals_JS/10. JS-Fundamentals-Regular-Expressions/10. JS-Fundamentals-Regular-Expressions-Lab.docx
@@ -1,6 +1,6 @@
 
 <file path=word/document.xml><?xml version="1.0" encoding="utf-8"?>
-<w:document xmlns:wpc="http://schemas.microsoft.com/office/word/2010/wordprocessingCanvas" xmlns:mc="http://schemas.openxmlformats.org/markup-compatibility/2006" xmlns:o="urn:schemas-microsoft-com:office:office" xmlns:r="http://schemas.openxmlformats.org/officeDocument/2006/relationships" xmlns:m="http://schemas.openxmlformats.org/officeDocument/2006/math" xmlns:v="urn:schemas-microsoft-com:vml" xmlns:wp14="http://schemas.microsoft.com/office/word/2010/wordprocessingDrawing" xmlns:wp="http://schemas.openxmlformats.org/drawingml/2006/wordprocessingDrawing" xmlns:w10="urn:schemas-microsoft-com:office:word" xmlns:w="http://schemas.openxmlformats.org/wordprocessingml/2006/main" xmlns:w14="http://schemas.microsoft.com/office/word/2010/wordml" xmlns:w15="http://schemas.microsoft.com/office/word/2012/wordml" xmlns:wpg="http://schemas.microsoft.com/office/word/2010/wordprocessingGroup" xmlns:wpi="http://schemas.microsoft.com/office/word/2010/wordprocessingInk" xmlns:wne="http://schemas.microsoft.com/office/word/2006/wordml" xmlns:wps="http://schemas.microsoft.com/office/word/2010/wordprocessingShape" mc:Ignorable="w14 w15 wp14">
+<w:document xmlns:wpc="http://schemas.microsoft.com/office/word/2010/wordprocessingCanvas" xmlns:cx="http://schemas.microsoft.com/office/drawing/2014/chartex" xmlns:cx1="http://schemas.microsoft.com/office/drawing/2015/9/8/chartex" xmlns:cx2="http://schemas.microsoft.com/office/drawing/2015/10/21/chartex" xmlns:cx3="http://schemas.microsoft.com/office/drawing/2016/5/9/chartex" xmlns:cx4="http://schemas.microsoft.com/office/drawing/2016/5/10/chartex" xmlns:cx5="http://schemas.microsoft.com/office/drawing/2016/5/11/chartex" xmlns:cx6="http://schemas.microsoft.com/office/drawing/2016/5/12/chartex" xmlns:cx7="http://schemas.microsoft.com/office/drawing/2016/5/13/chartex" xmlns:cx8="http://schemas.microsoft.com/office/drawing/2016/5/14/chartex" xmlns:mc="http://schemas.openxmlformats.org/markup-compatibility/2006" xmlns:aink="http://schemas.microsoft.com/office/drawing/2016/ink" xmlns:am3d="http://schemas.microsoft.com/office/drawing/2017/model3d" xmlns:o="urn:schemas-microsoft-com:office:office" xmlns:r="http://schemas.openxmlformats.org/officeDocument/2006/relationships" xmlns:m="http://schemas.openxmlformats.org/officeDocument/2006/math" xmlns:v="urn:schemas-microsoft-com:vml" xmlns:wp14="http://schemas.microsoft.com/office/word/2010/wordprocessingDrawing" xmlns:wp="http://schemas.openxmlformats.org/drawingml/2006/wordprocessingDrawing" xmlns:w10="urn:schemas-microsoft-com:office:word" xmlns:w="http://schemas.openxmlformats.org/wordprocessingml/2006/main" xmlns:w14="http://schemas.microsoft.com/office/word/2010/wordml" xmlns:w15="http://schemas.microsoft.com/office/word/2012/wordml" xmlns:w16cid="http://schemas.microsoft.com/office/word/2016/wordml/cid" xmlns:w16se="http://schemas.microsoft.com/office/word/2015/wordml/symex" xmlns:wpg="http://schemas.microsoft.com/office/word/2010/wordprocessingGroup" xmlns:wpi="http://schemas.microsoft.com/office/word/2010/wordprocessingInk" xmlns:wne="http://schemas.microsoft.com/office/word/2006/wordml" xmlns:wps="http://schemas.microsoft.com/office/word/2010/wordprocessingShape" mc:Ignorable="w14 w15 w16se w16cid wp14">
   <w:body>
     <w:p>
       <w:pPr>
@@ -22,18 +22,8 @@
             <w:sz w:val="24"/>
             <w:szCs w:val="24"/>
           </w:rPr>
-          <w:t xml:space="preserve">"JS Fundamentals" course @ </w:t>
+          <w:t>"JS Fundamentals" course @ SoftUni</w:t>
         </w:r>
-        <w:proofErr w:type="spellStart"/>
-        <w:r>
-          <w:rPr>
-            <w:rStyle w:val="Hyperlink"/>
-            <w:sz w:val="24"/>
-            <w:szCs w:val="24"/>
-          </w:rPr>
-          <w:t>SoftUni</w:t>
-        </w:r>
-        <w:proofErr w:type="spellEnd"/>
       </w:hyperlink>
       <w:r>
         <w:br/>
@@ -52,19 +42,21 @@
           <w:rPr>
             <w:rStyle w:val="Hyperlink"/>
           </w:rPr>
-          <w:t>Jud</w:t>
+          <w:t>Judge</w:t>
         </w:r>
         <w:r>
           <w:rPr>
             <w:rStyle w:val="Hyperlink"/>
           </w:rPr>
-          <w:t>g</w:t>
+          <w:t xml:space="preserve"> </w:t>
         </w:r>
+        <w:bookmarkStart w:id="0" w:name="_GoBack"/>
+        <w:bookmarkEnd w:id="0"/>
         <w:r>
           <w:rPr>
             <w:rStyle w:val="Hyperlink"/>
           </w:rPr>
-          <w:t>e System.</w:t>
+          <w:t>System.</w:t>
         </w:r>
       </w:hyperlink>
     </w:p>
@@ -1105,21 +1097,7 @@
         <w:rPr>
           <w:rFonts w:cstheme="minorHAnsi"/>
         </w:rPr>
-        <w:t xml:space="preserve">before and after the pattern so that it is interpreted as a </w:t>
-      </w:r>
-      <w:proofErr w:type="spellStart"/>
-      <w:r>
-        <w:rPr>
-          <w:rFonts w:cstheme="minorHAnsi"/>
-        </w:rPr>
-        <w:t>RegEx</w:t>
-      </w:r>
-      <w:proofErr w:type="spellEnd"/>
-      <w:r>
-        <w:rPr>
-          <w:rFonts w:cstheme="minorHAnsi"/>
-        </w:rPr>
-        <w:t xml:space="preserve"> </w:t>
+        <w:t xml:space="preserve">before and after the pattern so that it is interpreted as a RegEx </w:t>
       </w:r>
       <w:r>
         <w:rPr>
@@ -1312,7 +1290,6 @@
       <w:r>
         <w:t>Now we have an array (</w:t>
       </w:r>
-      <w:proofErr w:type="spellStart"/>
       <w:r>
         <w:rPr>
           <w:rFonts w:ascii="Consolas" w:hAnsi="Consolas"/>
@@ -1320,7 +1297,6 @@
         </w:rPr>
         <w:t>validNames</w:t>
       </w:r>
-      <w:proofErr w:type="spellEnd"/>
       <w:r>
         <w:t xml:space="preserve">), which holds all of the valid names in the input. All that is left is to </w:t>
       </w:r>
@@ -1354,21 +1330,12 @@
       <w:r>
         <w:t xml:space="preserve"> (do this by using </w:t>
       </w:r>
-      <w:proofErr w:type="gramStart"/>
       <w:r>
         <w:rPr>
           <w:rFonts w:ascii="Consolas" w:hAnsi="Consolas"/>
           <w:b/>
         </w:rPr>
-        <w:t>join(</w:t>
-      </w:r>
-      <w:proofErr w:type="gramEnd"/>
-      <w:r>
-        <w:rPr>
-          <w:rFonts w:ascii="Consolas" w:hAnsi="Consolas"/>
-          <w:b/>
-        </w:rPr>
-        <w:t>)</w:t>
+        <w:t>join()</w:t>
       </w:r>
       <w:r>
         <w:t>)</w:t>
@@ -3603,15 +3570,7 @@
     </w:p>
     <w:p>
       <w:r>
-        <w:t xml:space="preserve">Since this problem requires more complex </w:t>
-      </w:r>
-      <w:proofErr w:type="spellStart"/>
-      <w:r>
-        <w:t>RegEx</w:t>
-      </w:r>
-      <w:proofErr w:type="spellEnd"/>
-      <w:r>
-        <w:t xml:space="preserve">, which includes </w:t>
+        <w:t xml:space="preserve">Since this problem requires more complex RegEx, which includes </w:t>
       </w:r>
       <w:r>
         <w:rPr>
@@ -3738,15 +3697,7 @@
         <w:t>day</w:t>
       </w:r>
       <w:r>
-        <w:t xml:space="preserve">, by telling our </w:t>
-      </w:r>
-      <w:proofErr w:type="spellStart"/>
-      <w:r>
-        <w:t>RegEx</w:t>
-      </w:r>
-      <w:proofErr w:type="spellEnd"/>
-      <w:r>
-        <w:t xml:space="preserve"> to match </w:t>
+        <w:t xml:space="preserve">, by telling our RegEx to match </w:t>
       </w:r>
       <w:r>
         <w:rPr>
@@ -4624,7 +4575,6 @@
       </w:r>
     </w:p>
     <w:p>
-      <w:bookmarkStart w:id="0" w:name="_GoBack"/>
       <w:r>
         <w:rPr>
           <w:noProof/>
@@ -4672,7 +4622,6 @@
           </wp:inline>
         </w:drawing>
       </w:r>
-      <w:bookmarkEnd w:id="0"/>
     </w:p>
     <w:p>
       <w:pPr>
@@ -4984,7 +4933,7 @@
 </file>
 
 <file path=word/endnotes.xml><?xml version="1.0" encoding="utf-8"?>
-<w:endnotes xmlns:wpc="http://schemas.microsoft.com/office/word/2010/wordprocessingCanvas" xmlns:mc="http://schemas.openxmlformats.org/markup-compatibility/2006" xmlns:o="urn:schemas-microsoft-com:office:office" xmlns:r="http://schemas.openxmlformats.org/officeDocument/2006/relationships" xmlns:m="http://schemas.openxmlformats.org/officeDocument/2006/math" xmlns:v="urn:schemas-microsoft-com:vml" xmlns:wp14="http://schemas.microsoft.com/office/word/2010/wordprocessingDrawing" xmlns:wp="http://schemas.openxmlformats.org/drawingml/2006/wordprocessingDrawing" xmlns:w10="urn:schemas-microsoft-com:office:word" xmlns:w="http://schemas.openxmlformats.org/wordprocessingml/2006/main" xmlns:w14="http://schemas.microsoft.com/office/word/2010/wordml" xmlns:w15="http://schemas.microsoft.com/office/word/2012/wordml" xmlns:wpg="http://schemas.microsoft.com/office/word/2010/wordprocessingGroup" xmlns:wpi="http://schemas.microsoft.com/office/word/2010/wordprocessingInk" xmlns:wne="http://schemas.microsoft.com/office/word/2006/wordml" xmlns:wps="http://schemas.microsoft.com/office/word/2010/wordprocessingShape" mc:Ignorable="w14 w15 wp14">
+<w:endnotes xmlns:wpc="http://schemas.microsoft.com/office/word/2010/wordprocessingCanvas" xmlns:cx="http://schemas.microsoft.com/office/drawing/2014/chartex" xmlns:cx1="http://schemas.microsoft.com/office/drawing/2015/9/8/chartex" xmlns:cx2="http://schemas.microsoft.com/office/drawing/2015/10/21/chartex" xmlns:cx3="http://schemas.microsoft.com/office/drawing/2016/5/9/chartex" xmlns:cx4="http://schemas.microsoft.com/office/drawing/2016/5/10/chartex" xmlns:cx5="http://schemas.microsoft.com/office/drawing/2016/5/11/chartex" xmlns:cx6="http://schemas.microsoft.com/office/drawing/2016/5/12/chartex" xmlns:cx7="http://schemas.microsoft.com/office/drawing/2016/5/13/chartex" xmlns:cx8="http://schemas.microsoft.com/office/drawing/2016/5/14/chartex" xmlns:mc="http://schemas.openxmlformats.org/markup-compatibility/2006" xmlns:aink="http://schemas.microsoft.com/office/drawing/2016/ink" xmlns:am3d="http://schemas.microsoft.com/office/drawing/2017/model3d" xmlns:o="urn:schemas-microsoft-com:office:office" xmlns:r="http://schemas.openxmlformats.org/officeDocument/2006/relationships" xmlns:m="http://schemas.openxmlformats.org/officeDocument/2006/math" xmlns:v="urn:schemas-microsoft-com:vml" xmlns:wp14="http://schemas.microsoft.com/office/word/2010/wordprocessingDrawing" xmlns:wp="http://schemas.openxmlformats.org/drawingml/2006/wordprocessingDrawing" xmlns:w10="urn:schemas-microsoft-com:office:word" xmlns:w="http://schemas.openxmlformats.org/wordprocessingml/2006/main" xmlns:w14="http://schemas.microsoft.com/office/word/2010/wordml" xmlns:w15="http://schemas.microsoft.com/office/word/2012/wordml" xmlns:w16cid="http://schemas.microsoft.com/office/word/2016/wordml/cid" xmlns:w16se="http://schemas.microsoft.com/office/word/2015/wordml/symex" xmlns:wpg="http://schemas.microsoft.com/office/word/2010/wordprocessingGroup" xmlns:wpi="http://schemas.microsoft.com/office/word/2010/wordprocessingInk" xmlns:wne="http://schemas.microsoft.com/office/word/2006/wordml" xmlns:wps="http://schemas.microsoft.com/office/word/2010/wordprocessingShape" mc:Ignorable="w14 w15 w16se w16cid wp14">
   <w:endnote w:type="separator" w:id="-1">
     <w:p>
       <w:pPr>
@@ -5009,7 +4958,7 @@
 </file>
 
 <file path=word/footer1.xml><?xml version="1.0" encoding="utf-8"?>
-<w:ftr xmlns:wpc="http://schemas.microsoft.com/office/word/2010/wordprocessingCanvas" xmlns:mc="http://schemas.openxmlformats.org/markup-compatibility/2006" xmlns:o="urn:schemas-microsoft-com:office:office" xmlns:r="http://schemas.openxmlformats.org/officeDocument/2006/relationships" xmlns:m="http://schemas.openxmlformats.org/officeDocument/2006/math" xmlns:v="urn:schemas-microsoft-com:vml" xmlns:wp14="http://schemas.microsoft.com/office/word/2010/wordprocessingDrawing" xmlns:wp="http://schemas.openxmlformats.org/drawingml/2006/wordprocessingDrawing" xmlns:w10="urn:schemas-microsoft-com:office:word" xmlns:w="http://schemas.openxmlformats.org/wordprocessingml/2006/main" xmlns:w14="http://schemas.microsoft.com/office/word/2010/wordml" xmlns:w15="http://schemas.microsoft.com/office/word/2012/wordml" xmlns:wpg="http://schemas.microsoft.com/office/word/2010/wordprocessingGroup" xmlns:wpi="http://schemas.microsoft.com/office/word/2010/wordprocessingInk" xmlns:wne="http://schemas.microsoft.com/office/word/2006/wordml" xmlns:wps="http://schemas.microsoft.com/office/word/2010/wordprocessingShape" mc:Ignorable="w14 w15 wp14">
+<w:ftr xmlns:wpc="http://schemas.microsoft.com/office/word/2010/wordprocessingCanvas" xmlns:cx="http://schemas.microsoft.com/office/drawing/2014/chartex" xmlns:cx1="http://schemas.microsoft.com/office/drawing/2015/9/8/chartex" xmlns:cx2="http://schemas.microsoft.com/office/drawing/2015/10/21/chartex" xmlns:cx3="http://schemas.microsoft.com/office/drawing/2016/5/9/chartex" xmlns:cx4="http://schemas.microsoft.com/office/drawing/2016/5/10/chartex" xmlns:cx5="http://schemas.microsoft.com/office/drawing/2016/5/11/chartex" xmlns:cx6="http://schemas.microsoft.com/office/drawing/2016/5/12/chartex" xmlns:cx7="http://schemas.microsoft.com/office/drawing/2016/5/13/chartex" xmlns:cx8="http://schemas.microsoft.com/office/drawing/2016/5/14/chartex" xmlns:mc="http://schemas.openxmlformats.org/markup-compatibility/2006" xmlns:aink="http://schemas.microsoft.com/office/drawing/2016/ink" xmlns:am3d="http://schemas.microsoft.com/office/drawing/2017/model3d" xmlns:o="urn:schemas-microsoft-com:office:office" xmlns:r="http://schemas.openxmlformats.org/officeDocument/2006/relationships" xmlns:m="http://schemas.openxmlformats.org/officeDocument/2006/math" xmlns:v="urn:schemas-microsoft-com:vml" xmlns:wp14="http://schemas.microsoft.com/office/word/2010/wordprocessingDrawing" xmlns:wp="http://schemas.openxmlformats.org/drawingml/2006/wordprocessingDrawing" xmlns:w10="urn:schemas-microsoft-com:office:word" xmlns:w="http://schemas.openxmlformats.org/wordprocessingml/2006/main" xmlns:w14="http://schemas.microsoft.com/office/word/2010/wordml" xmlns:w15="http://schemas.microsoft.com/office/word/2012/wordml" xmlns:w16cid="http://schemas.microsoft.com/office/word/2016/wordml/cid" xmlns:w16se="http://schemas.microsoft.com/office/word/2015/wordml/symex" xmlns:wpg="http://schemas.microsoft.com/office/word/2010/wordprocessingGroup" xmlns:wpi="http://schemas.microsoft.com/office/word/2010/wordprocessingInk" xmlns:wne="http://schemas.microsoft.com/office/word/2006/wordml" xmlns:wps="http://schemas.microsoft.com/office/word/2010/wordprocessingShape" mc:Ignorable="w14 w15 w16se w16cid wp14">
   <w:p>
     <w:pPr>
       <w:pStyle w:val="Footer"/>
@@ -5201,7 +5150,7 @@
             </wp:anchor>
           </w:drawing>
         </mc:Choice>
-        <mc:Fallback xmlns:cx="http://schemas.microsoft.com/office/drawing/2014/chartex" xmlns:cx1="http://schemas.microsoft.com/office/drawing/2015/9/8/chartex" xmlns:cx2="http://schemas.microsoft.com/office/drawing/2015/10/21/chartex" xmlns:cx3="http://schemas.microsoft.com/office/drawing/2016/5/9/chartex" xmlns:cx4="http://schemas.microsoft.com/office/drawing/2016/5/10/chartex" xmlns:cx5="http://schemas.microsoft.com/office/drawing/2016/5/11/chartex" xmlns:cx6="http://schemas.microsoft.com/office/drawing/2016/5/12/chartex" xmlns:cx7="http://schemas.microsoft.com/office/drawing/2016/5/13/chartex" xmlns:cx8="http://schemas.microsoft.com/office/drawing/2016/5/14/chartex" xmlns:aink="http://schemas.microsoft.com/office/drawing/2016/ink" xmlns:am3d="http://schemas.microsoft.com/office/drawing/2017/model3d" xmlns:w16cid="http://schemas.microsoft.com/office/word/2016/wordml/cid" xmlns:w16se="http://schemas.microsoft.com/office/word/2015/wordml/symex">
+        <mc:Fallback>
           <w:pict>
             <v:line w14:anchorId="28EDA26D" id="Straight Connector 49" o:spid="_x0000_s1026" style="position:absolute;flip:y;z-index:251660288;visibility:visible;mso-wrap-style:square;mso-width-percent:0;mso-height-percent:0;mso-wrap-distance-left:9pt;mso-wrap-distance-top:-1e-4mm;mso-wrap-distance-right:9pt;mso-wrap-distance-bottom:-1e-4mm;mso-position-horizontal:absolute;mso-position-horizontal-relative:text;mso-position-vertical:absolute;mso-position-vertical-relative:text;mso-width-percent:0;mso-height-percent:0;mso-width-relative:page;mso-height-relative:page" from="-.1pt,5.2pt" to="520.7pt,5.2pt" o:gfxdata="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" strokecolor="#f37123" strokeweight="1pt">
               <v:stroke endcap="round"/>
@@ -5562,7 +5511,7 @@
             </wp:anchor>
           </w:drawing>
         </mc:Choice>
-        <mc:Fallback xmlns:cx="http://schemas.microsoft.com/office/drawing/2014/chartex" xmlns:cx1="http://schemas.microsoft.com/office/drawing/2015/9/8/chartex" xmlns:cx2="http://schemas.microsoft.com/office/drawing/2015/10/21/chartex" xmlns:cx3="http://schemas.microsoft.com/office/drawing/2016/5/9/chartex" xmlns:cx4="http://schemas.microsoft.com/office/drawing/2016/5/10/chartex" xmlns:cx5="http://schemas.microsoft.com/office/drawing/2016/5/11/chartex" xmlns:cx6="http://schemas.microsoft.com/office/drawing/2016/5/12/chartex" xmlns:cx7="http://schemas.microsoft.com/office/drawing/2016/5/13/chartex" xmlns:cx8="http://schemas.microsoft.com/office/drawing/2016/5/14/chartex" xmlns:aink="http://schemas.microsoft.com/office/drawing/2016/ink" xmlns:am3d="http://schemas.microsoft.com/office/drawing/2017/model3d" xmlns:w16cid="http://schemas.microsoft.com/office/word/2016/wordml/cid" xmlns:w16se="http://schemas.microsoft.com/office/word/2015/wordml/symex">
+        <mc:Fallback>
           <w:pict>
             <v:shape w14:anchorId="6447678C" id="Text Box 41" o:spid="_x0000_s1027" type="#_x0000_t202" style="position:absolute;margin-left:125.15pt;margin-top:26.95pt;width:44.85pt;height:15.75pt;z-index:251662336;visibility:visible;mso-wrap-style:square;mso-width-percent:0;mso-height-percent:0;mso-wrap-distance-left:9pt;mso-wrap-distance-top:0;mso-wrap-distance-right:9pt;mso-wrap-distance-bottom:0;mso-position-horizontal:absolute;mso-position-horizontal-relative:text;mso-position-vertical:absolute;mso-position-vertical-relative:text;mso-width-percent:0;mso-height-percent:0;mso-width-relative:page;mso-height-relative:page;v-text-anchor:middle" o:gfxdata="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" filled="f" stroked="f" strokeweight=".5pt">
               <v:textbox inset=".5mm,0,0,0">
@@ -6311,7 +6260,7 @@
             </wp:anchor>
           </w:drawing>
         </mc:Choice>
-        <mc:Fallback xmlns:cx="http://schemas.microsoft.com/office/drawing/2014/chartex" xmlns:cx1="http://schemas.microsoft.com/office/drawing/2015/9/8/chartex" xmlns:cx2="http://schemas.microsoft.com/office/drawing/2015/10/21/chartex" xmlns:cx3="http://schemas.microsoft.com/office/drawing/2016/5/9/chartex" xmlns:cx4="http://schemas.microsoft.com/office/drawing/2016/5/10/chartex" xmlns:cx5="http://schemas.microsoft.com/office/drawing/2016/5/11/chartex" xmlns:cx6="http://schemas.microsoft.com/office/drawing/2016/5/12/chartex" xmlns:cx7="http://schemas.microsoft.com/office/drawing/2016/5/13/chartex" xmlns:cx8="http://schemas.microsoft.com/office/drawing/2016/5/14/chartex" xmlns:aink="http://schemas.microsoft.com/office/drawing/2016/ink" xmlns:am3d="http://schemas.microsoft.com/office/drawing/2017/model3d" xmlns:w16cid="http://schemas.microsoft.com/office/word/2016/wordml/cid" xmlns:w16se="http://schemas.microsoft.com/office/word/2015/wordml/symex">
+        <mc:Fallback>
           <w:pict>
             <v:shape w14:anchorId="4D48AB0B" id="Text Box 38" o:spid="_x0000_s1028" type="#_x0000_t202" style="position:absolute;margin-left:124.4pt;margin-top:6.7pt;width:396.3pt;height:40.45pt;z-index:251663360;visibility:visible;mso-wrap-style:square;mso-width-percent:0;mso-height-percent:0;mso-wrap-distance-left:9pt;mso-wrap-distance-top:0;mso-wrap-distance-right:9pt;mso-wrap-distance-bottom:0;mso-position-horizontal:absolute;mso-position-horizontal-relative:text;mso-position-vertical:absolute;mso-position-vertical-relative:text;mso-width-percent:0;mso-height-percent:0;mso-width-relative:page;mso-height-relative:page;v-text-anchor:top" o:gfxdata="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" filled="f" stroked="f">
               <v:textbox inset=".5mm,1.2mm,.5mm,.5mm">
@@ -6979,7 +6928,7 @@
 </file>
 
 <file path=word/footnotes.xml><?xml version="1.0" encoding="utf-8"?>
-<w:footnotes xmlns:wpc="http://schemas.microsoft.com/office/word/2010/wordprocessingCanvas" xmlns:mc="http://schemas.openxmlformats.org/markup-compatibility/2006" xmlns:o="urn:schemas-microsoft-com:office:office" xmlns:r="http://schemas.openxmlformats.org/officeDocument/2006/relationships" xmlns:m="http://schemas.openxmlformats.org/officeDocument/2006/math" xmlns:v="urn:schemas-microsoft-com:vml" xmlns:wp14="http://schemas.microsoft.com/office/word/2010/wordprocessingDrawing" xmlns:wp="http://schemas.openxmlformats.org/drawingml/2006/wordprocessingDrawing" xmlns:w10="urn:schemas-microsoft-com:office:word" xmlns:w="http://schemas.openxmlformats.org/wordprocessingml/2006/main" xmlns:w14="http://schemas.microsoft.com/office/word/2010/wordml" xmlns:w15="http://schemas.microsoft.com/office/word/2012/wordml" xmlns:wpg="http://schemas.microsoft.com/office/word/2010/wordprocessingGroup" xmlns:wpi="http://schemas.microsoft.com/office/word/2010/wordprocessingInk" xmlns:wne="http://schemas.microsoft.com/office/word/2006/wordml" xmlns:wps="http://schemas.microsoft.com/office/word/2010/wordprocessingShape" mc:Ignorable="w14 w15 wp14">
+<w:footnotes xmlns:wpc="http://schemas.microsoft.com/office/word/2010/wordprocessingCanvas" xmlns:cx="http://schemas.microsoft.com/office/drawing/2014/chartex" xmlns:cx1="http://schemas.microsoft.com/office/drawing/2015/9/8/chartex" xmlns:cx2="http://schemas.microsoft.com/office/drawing/2015/10/21/chartex" xmlns:cx3="http://schemas.microsoft.com/office/drawing/2016/5/9/chartex" xmlns:cx4="http://schemas.microsoft.com/office/drawing/2016/5/10/chartex" xmlns:cx5="http://schemas.microsoft.com/office/drawing/2016/5/11/chartex" xmlns:cx6="http://schemas.microsoft.com/office/drawing/2016/5/12/chartex" xmlns:cx7="http://schemas.microsoft.com/office/drawing/2016/5/13/chartex" xmlns:cx8="http://schemas.microsoft.com/office/drawing/2016/5/14/chartex" xmlns:mc="http://schemas.openxmlformats.org/markup-compatibility/2006" xmlns:aink="http://schemas.microsoft.com/office/drawing/2016/ink" xmlns:am3d="http://schemas.microsoft.com/office/drawing/2017/model3d" xmlns:o="urn:schemas-microsoft-com:office:office" xmlns:r="http://schemas.openxmlformats.org/officeDocument/2006/relationships" xmlns:m="http://schemas.openxmlformats.org/officeDocument/2006/math" xmlns:v="urn:schemas-microsoft-com:vml" xmlns:wp14="http://schemas.microsoft.com/office/word/2010/wordprocessingDrawing" xmlns:wp="http://schemas.openxmlformats.org/drawingml/2006/wordprocessingDrawing" xmlns:w10="urn:schemas-microsoft-com:office:word" xmlns:w="http://schemas.openxmlformats.org/wordprocessingml/2006/main" xmlns:w14="http://schemas.microsoft.com/office/word/2010/wordml" xmlns:w15="http://schemas.microsoft.com/office/word/2012/wordml" xmlns:w16cid="http://schemas.microsoft.com/office/word/2016/wordml/cid" xmlns:w16se="http://schemas.microsoft.com/office/word/2015/wordml/symex" xmlns:wpg="http://schemas.microsoft.com/office/word/2010/wordprocessingGroup" xmlns:wpi="http://schemas.microsoft.com/office/word/2010/wordprocessingInk" xmlns:wne="http://schemas.microsoft.com/office/word/2006/wordml" xmlns:wps="http://schemas.microsoft.com/office/word/2010/wordprocessingShape" mc:Ignorable="w14 w15 w16se w16cid wp14">
   <w:footnote w:type="separator" w:id="-1">
     <w:p>
       <w:pPr>
@@ -7004,7 +6953,7 @@
 </file>
 
 <file path=word/header1.xml><?xml version="1.0" encoding="utf-8"?>
-<w:hdr xmlns:wpc="http://schemas.microsoft.com/office/word/2010/wordprocessingCanvas" xmlns:mc="http://schemas.openxmlformats.org/markup-compatibility/2006" xmlns:o="urn:schemas-microsoft-com:office:office" xmlns:r="http://schemas.openxmlformats.org/officeDocument/2006/relationships" xmlns:m="http://schemas.openxmlformats.org/officeDocument/2006/math" xmlns:v="urn:schemas-microsoft-com:vml" xmlns:wp14="http://schemas.microsoft.com/office/word/2010/wordprocessingDrawing" xmlns:wp="http://schemas.openxmlformats.org/drawingml/2006/wordprocessingDrawing" xmlns:w10="urn:schemas-microsoft-com:office:word" xmlns:w="http://schemas.openxmlformats.org/wordprocessingml/2006/main" xmlns:w14="http://schemas.microsoft.com/office/word/2010/wordml" xmlns:w15="http://schemas.microsoft.com/office/word/2012/wordml" xmlns:wpg="http://schemas.microsoft.com/office/word/2010/wordprocessingGroup" xmlns:wpi="http://schemas.microsoft.com/office/word/2010/wordprocessingInk" xmlns:wne="http://schemas.microsoft.com/office/word/2006/wordml" xmlns:wps="http://schemas.microsoft.com/office/word/2010/wordprocessingShape" mc:Ignorable="w14 w15 wp14">
+<w:hdr xmlns:wpc="http://schemas.microsoft.com/office/word/2010/wordprocessingCanvas" xmlns:cx="http://schemas.microsoft.com/office/drawing/2014/chartex" xmlns:cx1="http://schemas.microsoft.com/office/drawing/2015/9/8/chartex" xmlns:cx2="http://schemas.microsoft.com/office/drawing/2015/10/21/chartex" xmlns:cx3="http://schemas.microsoft.com/office/drawing/2016/5/9/chartex" xmlns:cx4="http://schemas.microsoft.com/office/drawing/2016/5/10/chartex" xmlns:cx5="http://schemas.microsoft.com/office/drawing/2016/5/11/chartex" xmlns:cx6="http://schemas.microsoft.com/office/drawing/2016/5/12/chartex" xmlns:cx7="http://schemas.microsoft.com/office/drawing/2016/5/13/chartex" xmlns:cx8="http://schemas.microsoft.com/office/drawing/2016/5/14/chartex" xmlns:mc="http://schemas.openxmlformats.org/markup-compatibility/2006" xmlns:aink="http://schemas.microsoft.com/office/drawing/2016/ink" xmlns:am3d="http://schemas.microsoft.com/office/drawing/2017/model3d" xmlns:o="urn:schemas-microsoft-com:office:office" xmlns:r="http://schemas.openxmlformats.org/officeDocument/2006/relationships" xmlns:m="http://schemas.openxmlformats.org/officeDocument/2006/math" xmlns:v="urn:schemas-microsoft-com:vml" xmlns:wp14="http://schemas.microsoft.com/office/word/2010/wordprocessingDrawing" xmlns:wp="http://schemas.openxmlformats.org/drawingml/2006/wordprocessingDrawing" xmlns:w10="urn:schemas-microsoft-com:office:word" xmlns:w="http://schemas.openxmlformats.org/wordprocessingml/2006/main" xmlns:w14="http://schemas.microsoft.com/office/word/2010/wordml" xmlns:w15="http://schemas.microsoft.com/office/word/2012/wordml" xmlns:w16cid="http://schemas.microsoft.com/office/word/2016/wordml/cid" xmlns:w16se="http://schemas.microsoft.com/office/word/2015/wordml/symex" xmlns:wpg="http://schemas.microsoft.com/office/word/2010/wordprocessingGroup" xmlns:wpi="http://schemas.microsoft.com/office/word/2010/wordprocessingInk" xmlns:wne="http://schemas.microsoft.com/office/word/2006/wordml" xmlns:wps="http://schemas.microsoft.com/office/word/2010/wordprocessingShape" mc:Ignorable="w14 w15 w16se w16cid wp14">
   <w:p>
     <w:pPr>
       <w:pStyle w:val="Header"/>
@@ -7015,7 +6964,7 @@
 </file>
 
 <file path=word/numbering.xml><?xml version="1.0" encoding="utf-8"?>
-<w:numbering xmlns:wpc="http://schemas.microsoft.com/office/word/2010/wordprocessingCanvas" xmlns:mc="http://schemas.openxmlformats.org/markup-compatibility/2006" xmlns:o="urn:schemas-microsoft-com:office:office" xmlns:r="http://schemas.openxmlformats.org/officeDocument/2006/relationships" xmlns:m="http://schemas.openxmlformats.org/officeDocument/2006/math" xmlns:v="urn:schemas-microsoft-com:vml" xmlns:wp14="http://schemas.microsoft.com/office/word/2010/wordprocessingDrawing" xmlns:wp="http://schemas.openxmlformats.org/drawingml/2006/wordprocessingDrawing" xmlns:w10="urn:schemas-microsoft-com:office:word" xmlns:w="http://schemas.openxmlformats.org/wordprocessingml/2006/main" xmlns:w14="http://schemas.microsoft.com/office/word/2010/wordml" xmlns:w15="http://schemas.microsoft.com/office/word/2012/wordml" xmlns:wpg="http://schemas.microsoft.com/office/word/2010/wordprocessingGroup" xmlns:wpi="http://schemas.microsoft.com/office/word/2010/wordprocessingInk" xmlns:wne="http://schemas.microsoft.com/office/word/2006/wordml" xmlns:wps="http://schemas.microsoft.com/office/word/2010/wordprocessingShape" mc:Ignorable="w14 w15 wp14">
+<w:numbering xmlns:wpc="http://schemas.microsoft.com/office/word/2010/wordprocessingCanvas" xmlns:cx="http://schemas.microsoft.com/office/drawing/2014/chartex" xmlns:cx1="http://schemas.microsoft.com/office/drawing/2015/9/8/chartex" xmlns:cx2="http://schemas.microsoft.com/office/drawing/2015/10/21/chartex" xmlns:cx3="http://schemas.microsoft.com/office/drawing/2016/5/9/chartex" xmlns:cx4="http://schemas.microsoft.com/office/drawing/2016/5/10/chartex" xmlns:cx5="http://schemas.microsoft.com/office/drawing/2016/5/11/chartex" xmlns:cx6="http://schemas.microsoft.com/office/drawing/2016/5/12/chartex" xmlns:cx7="http://schemas.microsoft.com/office/drawing/2016/5/13/chartex" xmlns:cx8="http://schemas.microsoft.com/office/drawing/2016/5/14/chartex" xmlns:mc="http://schemas.openxmlformats.org/markup-compatibility/2006" xmlns:aink="http://schemas.microsoft.com/office/drawing/2016/ink" xmlns:am3d="http://schemas.microsoft.com/office/drawing/2017/model3d" xmlns:o="urn:schemas-microsoft-com:office:office" xmlns:r="http://schemas.openxmlformats.org/officeDocument/2006/relationships" xmlns:m="http://schemas.openxmlformats.org/officeDocument/2006/math" xmlns:v="urn:schemas-microsoft-com:vml" xmlns:wp14="http://schemas.microsoft.com/office/word/2010/wordprocessingDrawing" xmlns:wp="http://schemas.openxmlformats.org/drawingml/2006/wordprocessingDrawing" xmlns:w10="urn:schemas-microsoft-com:office:word" xmlns:w="http://schemas.openxmlformats.org/wordprocessingml/2006/main" xmlns:w14="http://schemas.microsoft.com/office/word/2010/wordml" xmlns:w15="http://schemas.microsoft.com/office/word/2012/wordml" xmlns:w16cid="http://schemas.microsoft.com/office/word/2016/wordml/cid" xmlns:w16se="http://schemas.microsoft.com/office/word/2015/wordml/symex" xmlns:wpg="http://schemas.microsoft.com/office/word/2010/wordprocessingGroup" xmlns:wpi="http://schemas.microsoft.com/office/word/2010/wordprocessingInk" xmlns:wne="http://schemas.microsoft.com/office/word/2006/wordml" xmlns:wps="http://schemas.microsoft.com/office/word/2010/wordprocessingShape" mc:Ignorable="w14 w15 w16se w16cid wp14">
   <w:abstractNum w:abstractNumId="0" w15:restartNumberingAfterBreak="0">
     <w:nsid w:val="017D46A5"/>
     <w:multiLevelType w:val="hybridMultilevel"/>
@@ -11923,7 +11872,7 @@
 </file>
 
 <file path=word/styles.xml><?xml version="1.0" encoding="utf-8"?>
-<w:styles xmlns:mc="http://schemas.openxmlformats.org/markup-compatibility/2006" xmlns:r="http://schemas.openxmlformats.org/officeDocument/2006/relationships" xmlns:w="http://schemas.openxmlformats.org/wordprocessingml/2006/main" xmlns:w14="http://schemas.microsoft.com/office/word/2010/wordml" xmlns:w15="http://schemas.microsoft.com/office/word/2012/wordml" mc:Ignorable="w14 w15">
+<w:styles xmlns:mc="http://schemas.openxmlformats.org/markup-compatibility/2006" xmlns:r="http://schemas.openxmlformats.org/officeDocument/2006/relationships" xmlns:w="http://schemas.openxmlformats.org/wordprocessingml/2006/main" xmlns:w14="http://schemas.microsoft.com/office/word/2010/wordml" xmlns:w15="http://schemas.microsoft.com/office/word/2012/wordml" xmlns:w16cid="http://schemas.microsoft.com/office/word/2016/wordml/cid" xmlns:w16se="http://schemas.microsoft.com/office/word/2015/wordml/symex" mc:Ignorable="w14 w15 w16se w16cid">
   <w:docDefaults>
     <w:rPrDefault>
       <w:rPr>
@@ -11939,7 +11888,7 @@
       </w:pPr>
     </w:pPrDefault>
   </w:docDefaults>
-  <w:latentStyles w:defLockedState="0" w:defUIPriority="99" w:defSemiHidden="0" w:defUnhideWhenUsed="0" w:defQFormat="0" w:count="371">
+  <w:latentStyles w:defLockedState="0" w:defUIPriority="99" w:defSemiHidden="0" w:defUnhideWhenUsed="0" w:defQFormat="0" w:count="375">
     <w:lsdException w:name="Normal" w:uiPriority="0" w:qFormat="1"/>
     <w:lsdException w:name="heading 1" w:uiPriority="9" w:qFormat="1"/>
     <w:lsdException w:name="heading 2" w:semiHidden="1" w:uiPriority="9" w:unhideWhenUsed="1" w:qFormat="1"/>
@@ -12045,7 +11994,6 @@
     <w:lsdException w:name="HTML Sample" w:semiHidden="1" w:unhideWhenUsed="1"/>
     <w:lsdException w:name="HTML Typewriter" w:semiHidden="1" w:unhideWhenUsed="1"/>
     <w:lsdException w:name="HTML Variable" w:semiHidden="1" w:unhideWhenUsed="1"/>
-    <w:lsdException w:name="Normal Table" w:semiHidden="1" w:unhideWhenUsed="1"/>
     <w:lsdException w:name="annotation subject" w:semiHidden="1" w:unhideWhenUsed="1"/>
     <w:lsdException w:name="No List" w:semiHidden="1" w:unhideWhenUsed="1"/>
     <w:lsdException w:name="Outline List 1" w:semiHidden="1" w:unhideWhenUsed="1"/>
@@ -12089,10 +12037,8 @@
     <w:lsdException w:name="Table Elegant" w:semiHidden="1" w:unhideWhenUsed="1"/>
     <w:lsdException w:name="Table Professional" w:semiHidden="1" w:unhideWhenUsed="1"/>
     <w:lsdException w:name="Table Subtle 1" w:semiHidden="1" w:unhideWhenUsed="1"/>
-    <w:lsdException w:name="Table Subtle 2" w:semiHidden="1" w:unhideWhenUsed="1"/>
     <w:lsdException w:name="Table Web 1" w:semiHidden="1" w:unhideWhenUsed="1"/>
     <w:lsdException w:name="Table Web 2" w:semiHidden="1" w:unhideWhenUsed="1"/>
-    <w:lsdException w:name="Table Web 3" w:semiHidden="1" w:unhideWhenUsed="1"/>
     <w:lsdException w:name="Balloon Text" w:semiHidden="1" w:unhideWhenUsed="1"/>
     <w:lsdException w:name="Table Grid" w:uiPriority="59"/>
     <w:lsdException w:name="Table Theme" w:semiHidden="1" w:unhideWhenUsed="1"/>
@@ -12311,6 +12257,10 @@
     <w:lsdException w:name="List Table 5 Dark Accent 6" w:uiPriority="50"/>
     <w:lsdException w:name="List Table 6 Colorful Accent 6" w:uiPriority="51"/>
     <w:lsdException w:name="List Table 7 Colorful Accent 6" w:uiPriority="52"/>
+    <w:lsdException w:name="Mention" w:semiHidden="1" w:unhideWhenUsed="1"/>
+    <w:lsdException w:name="Smart Hyperlink" w:semiHidden="1" w:unhideWhenUsed="1"/>
+    <w:lsdException w:name="Hashtag" w:semiHidden="1" w:unhideWhenUsed="1"/>
+    <w:lsdException w:name="Unresolved Mention" w:semiHidden="1" w:unhideWhenUsed="1"/>
   </w:latentStyles>
   <w:style w:type="paragraph" w:default="1" w:styleId="Normal">
     <w:name w:val="Normal"/>
@@ -13078,7 +13028,7 @@
 </file>
 
 <file path=customXml/itemProps1.xml><?xml version="1.0" encoding="utf-8"?>
-<ds:datastoreItem xmlns:ds="http://schemas.openxmlformats.org/officeDocument/2006/customXml" ds:itemID="{531C85EA-DA17-4E0F-92EA-DAB091D76324}">
+<ds:datastoreItem xmlns:ds="http://schemas.openxmlformats.org/officeDocument/2006/customXml" ds:itemID="{320F1F39-D6B7-49D6-BEAE-6C414E9AB069}">
   <ds:schemaRefs>
     <ds:schemaRef ds:uri="http://schemas.openxmlformats.org/officeDocument/2006/bibliography"/>
   </ds:schemaRefs>
